--- a/docs/snapshot elastic-beanstalk.docx
+++ b/docs/snapshot elastic-beanstalk.docx
@@ -14,7 +14,7 @@
           <w:noProof/>
         </w:rPr>
         <w:drawing>
-          <wp:inline distT="0" distB="0" distL="0" distR="0" wp14:anchorId="2830FB91" wp14:editId="18011F7B">
+          <wp:inline distT="0" distB="0" distL="0" distR="0" wp14:anchorId="1C993AF9" wp14:editId="7E124C36">
             <wp:extent cx="5274310" cy="2965578"/>
             <wp:effectExtent l="0" t="0" r="2540" b="6350"/>
             <wp:docPr id="1" name="Picture 1"/>
@@ -61,10 +61,10 @@
           <w:noProof/>
         </w:rPr>
         <w:drawing>
-          <wp:inline distT="0" distB="0" distL="0" distR="0" wp14:anchorId="347C45F6" wp14:editId="3B089C12">
+          <wp:inline distT="0" distB="0" distL="0" distR="0" wp14:anchorId="677EB85C" wp14:editId="1A9CE74F">
             <wp:extent cx="5274310" cy="2965578"/>
             <wp:effectExtent l="0" t="0" r="2540" b="6350"/>
-            <wp:docPr id="2" name="Picture 2"/>
+            <wp:docPr id="4" name="Picture 4"/>
             <wp:cNvGraphicFramePr>
               <a:graphicFrameLocks xmlns:a="http://schemas.openxmlformats.org/drawingml/2006/main" noChangeAspect="1"/>
             </wp:cNvGraphicFramePr>
@@ -96,6 +96,8 @@
           </wp:inline>
         </w:drawing>
       </w:r>
+      <w:bookmarkStart w:id="0" w:name="_GoBack"/>
+      <w:bookmarkEnd w:id="0"/>
     </w:p>
     <w:p>
       <w:pPr>
@@ -163,19 +165,14 @@
         <w:r>
           <w:rPr>
             <w:rStyle w:val="Hyperlink"/>
-            <w:lang w:bidi="ar-EG"/>
+            <w:rFonts w:ascii="Arial" w:hAnsi="Arial" w:cs="Arial"/>
+            <w:sz w:val="21"/>
+            <w:szCs w:val="21"/>
+            <w:shd w:val="clear" w:color="auto" w:fill="FFFFFF"/>
           </w:rPr>
-          <w:t>http://udagram-api-dev.eba-bnpajavd.us-east-1.elasticbeanstalk.com/</w:t>
+          <w:t>udagram-api-dev.eba-ys7fm4p9.us-east-1.elasticbeanstalk.com</w:t>
         </w:r>
       </w:hyperlink>
-    </w:p>
-    <w:p>
-      <w:pPr>
-        <w:bidi w:val="0"/>
-        <w:rPr>
-          <w:lang w:bidi="ar-EG"/>
-        </w:rPr>
-      </w:pPr>
       <w:r>
         <w:rPr>
           <w:noProof/>
@@ -216,8 +213,6 @@
           </wp:inline>
         </w:drawing>
       </w:r>
-      <w:bookmarkStart w:id="0" w:name="_GoBack"/>
-      <w:bookmarkEnd w:id="0"/>
     </w:p>
     <w:sectPr>
       <w:pgSz w:w="11906" w:h="16838"/>

--- a/docs/snapshot elastic-beanstalk.docx
+++ b/docs/snapshot elastic-beanstalk.docx
@@ -14,7 +14,7 @@
           <w:noProof/>
         </w:rPr>
         <w:drawing>
-          <wp:inline distT="0" distB="0" distL="0" distR="0" wp14:anchorId="1C993AF9" wp14:editId="7E124C36">
+          <wp:inline distT="0" distB="0" distL="0" distR="0" wp14:anchorId="4A5BDB0A" wp14:editId="5481FC97">
             <wp:extent cx="5274310" cy="2965578"/>
             <wp:effectExtent l="0" t="0" r="2540" b="6350"/>
             <wp:docPr id="1" name="Picture 1"/>
@@ -53,6 +53,8 @@
     <w:p>
       <w:pPr>
         <w:rPr>
+          <w:rFonts w:hint="cs"/>
+          <w:rtl/>
           <w:lang w:bidi="ar-EG"/>
         </w:rPr>
       </w:pPr>
@@ -61,10 +63,10 @@
           <w:noProof/>
         </w:rPr>
         <w:drawing>
-          <wp:inline distT="0" distB="0" distL="0" distR="0" wp14:anchorId="677EB85C" wp14:editId="1A9CE74F">
+          <wp:inline distT="0" distB="0" distL="0" distR="0" wp14:anchorId="343603C8" wp14:editId="76611329">
             <wp:extent cx="5274310" cy="2965578"/>
             <wp:effectExtent l="0" t="0" r="2540" b="6350"/>
-            <wp:docPr id="4" name="Picture 4"/>
+            <wp:docPr id="2" name="Picture 2"/>
             <wp:cNvGraphicFramePr>
               <a:graphicFrameLocks xmlns:a="http://schemas.openxmlformats.org/drawingml/2006/main" noChangeAspect="1"/>
             </wp:cNvGraphicFramePr>
@@ -96,8 +98,6 @@
           </wp:inline>
         </w:drawing>
       </w:r>
-      <w:bookmarkStart w:id="0" w:name="_GoBack"/>
-      <w:bookmarkEnd w:id="0"/>
     </w:p>
     <w:p>
       <w:pPr>
@@ -158,7 +158,11 @@
       <w:pPr>
         <w:bidi w:val="0"/>
         <w:rPr>
-          <w:lang w:bidi="ar-EG"/>
+          <w:rStyle w:val="Hyperlink"/>
+          <w:rFonts w:ascii="Arial" w:hAnsi="Arial" w:cs="Arial"/>
+          <w:sz w:val="21"/>
+          <w:szCs w:val="21"/>
+          <w:shd w:val="clear" w:color="auto" w:fill="FFFFFF"/>
         </w:rPr>
       </w:pPr>
       <w:hyperlink r:id="rId8" w:history="1">
@@ -173,15 +177,23 @@
           <w:t>udagram-api-dev.eba-ys7fm4p9.us-east-1.elasticbeanstalk.com</w:t>
         </w:r>
       </w:hyperlink>
+    </w:p>
+    <w:p>
+      <w:pPr>
+        <w:bidi w:val="0"/>
+        <w:rPr>
+          <w:lang w:bidi="ar-EG"/>
+        </w:rPr>
+      </w:pPr>
       <w:r>
         <w:rPr>
           <w:noProof/>
         </w:rPr>
         <w:drawing>
-          <wp:inline distT="0" distB="0" distL="0" distR="0" wp14:anchorId="7394B418" wp14:editId="2ACDFDAC">
-            <wp:extent cx="5274310" cy="2965450"/>
+          <wp:inline distT="0" distB="0" distL="0" distR="0" wp14:anchorId="1D23B3CF" wp14:editId="699FAD66">
+            <wp:extent cx="5274310" cy="2965578"/>
             <wp:effectExtent l="0" t="0" r="2540" b="6350"/>
-            <wp:docPr id="24" name="Picture 24"/>
+            <wp:docPr id="5" name="Picture 5"/>
             <wp:cNvGraphicFramePr>
               <a:graphicFrameLocks xmlns:a="http://schemas.openxmlformats.org/drawingml/2006/main" noChangeAspect="1"/>
             </wp:cNvGraphicFramePr>
@@ -201,7 +213,7 @@
                   <pic:spPr>
                     <a:xfrm>
                       <a:off x="0" y="0"/>
-                      <a:ext cx="5274310" cy="2965450"/>
+                      <a:ext cx="5274310" cy="2965578"/>
                     </a:xfrm>
                     <a:prstGeom prst="rect">
                       <a:avLst/>
@@ -213,6 +225,8 @@
           </wp:inline>
         </w:drawing>
       </w:r>
+      <w:bookmarkStart w:id="0" w:name="_GoBack"/>
+      <w:bookmarkEnd w:id="0"/>
     </w:p>
     <w:sectPr>
       <w:pgSz w:w="11906" w:h="16838"/>
